--- a/Alternative.docx
+++ b/Alternative.docx
@@ -4,7 +4,23 @@
   <w:body>
     <w:p>
       <w:r>
-        <w:t>alt</w:t>
+        <w:t>A</w:t>
+      </w:r>
+      <w:r>
+        <w:t>lt</w:t>
+      </w:r>
+    </w:p>
+    <w:p>
+      <w:pPr>
+        <w:rPr>
+          <w:lang w:val="ru-RU"/>
+        </w:rPr>
+      </w:pPr>
+      <w:r>
+        <w:rPr>
+          <w:lang w:val="ru-RU"/>
+        </w:rPr>
+        <w:t>Вторая запись</w:t>
       </w:r>
       <w:bookmarkStart w:id="0" w:name="_GoBack"/>
       <w:bookmarkEnd w:id="0"/>

--- a/Alternative.docx
+++ b/Alternative.docx
@@ -3,6 +3,11 @@
 <w:document xmlns:wpc="http://schemas.microsoft.com/office/word/2010/wordprocessingCanvas" xmlns:mc="http://schemas.openxmlformats.org/markup-compatibility/2006" xmlns:o="urn:schemas-microsoft-com:office:office" xmlns:r="http://schemas.openxmlformats.org/officeDocument/2006/relationships" xmlns:m="http://schemas.openxmlformats.org/officeDocument/2006/math" xmlns:v="urn:schemas-microsoft-com:vml" xmlns:wp14="http://schemas.microsoft.com/office/word/2010/wordprocessingDrawing" xmlns:wp="http://schemas.openxmlformats.org/drawingml/2006/wordprocessingDrawing" xmlns:w10="urn:schemas-microsoft-com:office:word" xmlns:w="http://schemas.openxmlformats.org/wordprocessingml/2006/main" xmlns:w14="http://schemas.microsoft.com/office/word/2010/wordml" xmlns:w15="http://schemas.microsoft.com/office/word/2012/wordml" xmlns:wpg="http://schemas.microsoft.com/office/word/2010/wordprocessingGroup" xmlns:wpi="http://schemas.microsoft.com/office/word/2010/wordprocessingInk" xmlns:wne="http://schemas.microsoft.com/office/word/2006/wordml" xmlns:wps="http://schemas.microsoft.com/office/word/2010/wordprocessingShape" mc:Ignorable="w14 w15 wp14">
   <w:body>
     <w:p>
+      <w:pPr>
+        <w:rPr>
+          <w:lang w:val="ru-RU"/>
+        </w:rPr>
+      </w:pPr>
       <w:r>
         <w:t>A</w:t>
       </w:r>
@@ -21,6 +26,27 @@
           <w:lang w:val="ru-RU"/>
         </w:rPr>
         <w:t>Вторая запись</w:t>
+      </w:r>
+    </w:p>
+    <w:p>
+      <w:pPr>
+        <w:rPr>
+          <w:lang w:val="ru-RU"/>
+        </w:rPr>
+      </w:pPr>
+      <w:proofErr w:type="spellStart"/>
+      <w:r>
+        <w:rPr>
+          <w:lang w:val="ru-RU"/>
+        </w:rPr>
+        <w:t>Треться</w:t>
+      </w:r>
+      <w:proofErr w:type="spellEnd"/>
+      <w:r>
+        <w:rPr>
+          <w:lang w:val="ru-RU"/>
+        </w:rPr>
+        <w:t xml:space="preserve"> запись из мастера</w:t>
       </w:r>
       <w:bookmarkStart w:id="0" w:name="_GoBack"/>
       <w:bookmarkEnd w:id="0"/>

--- a/Alternative.docx
+++ b/Alternative.docx
@@ -47,6 +47,19 @@
           <w:lang w:val="ru-RU"/>
         </w:rPr>
         <w:t xml:space="preserve"> запись из мастера</w:t>
+      </w:r>
+    </w:p>
+    <w:p>
+      <w:pPr>
+        <w:rPr>
+          <w:lang w:val="ru-RU"/>
+        </w:rPr>
+      </w:pPr>
+      <w:r>
+        <w:rPr>
+          <w:lang w:val="ru-RU"/>
+        </w:rPr>
+        <w:t>Альтернативная запись</w:t>
       </w:r>
       <w:bookmarkStart w:id="0" w:name="_GoBack"/>
       <w:bookmarkEnd w:id="0"/>

--- a/Alternative.docx
+++ b/Alternative.docx
@@ -14,18 +14,11 @@
       <w:r>
         <w:t>lt</w:t>
       </w:r>
-    </w:p>
-    <w:p>
-      <w:pPr>
-        <w:rPr>
-          <w:lang w:val="ru-RU"/>
-        </w:rPr>
-      </w:pPr>
       <w:r>
         <w:rPr>
           <w:lang w:val="ru-RU"/>
         </w:rPr>
-        <w:t>Вторая запись</w:t>
+        <w:t>;</w:t>
       </w:r>
     </w:p>
     <w:p>
@@ -34,6 +27,25 @@
           <w:lang w:val="ru-RU"/>
         </w:rPr>
       </w:pPr>
+      <w:r>
+        <w:rPr>
+          <w:lang w:val="ru-RU"/>
+        </w:rPr>
+        <w:t>Вторая запись</w:t>
+      </w:r>
+      <w:r>
+        <w:rPr>
+          <w:lang w:val="ru-RU"/>
+        </w:rPr>
+        <w:t>;</w:t>
+      </w:r>
+    </w:p>
+    <w:p>
+      <w:pPr>
+        <w:rPr>
+          <w:lang w:val="ru-RU"/>
+        </w:rPr>
+      </w:pPr>
       <w:proofErr w:type="spellStart"/>
       <w:r>
         <w:rPr>
@@ -47,6 +59,12 @@
           <w:lang w:val="ru-RU"/>
         </w:rPr>
         <w:t xml:space="preserve"> запись из мастера</w:t>
+      </w:r>
+      <w:r>
+        <w:rPr>
+          <w:lang w:val="ru-RU"/>
+        </w:rPr>
+        <w:t>;</w:t>
       </w:r>
       <w:bookmarkStart w:id="0" w:name="_GoBack"/>
       <w:bookmarkEnd w:id="0"/>

--- a/Alternative.docx
+++ b/Alternative.docx
@@ -60,6 +60,19 @@
           <w:lang w:val="ru-RU"/>
         </w:rPr>
         <w:t>Альтернативная запись</w:t>
+      </w:r>
+    </w:p>
+    <w:p>
+      <w:pPr>
+        <w:rPr>
+          <w:lang w:val="ru-RU"/>
+        </w:rPr>
+      </w:pPr>
+      <w:r>
+        <w:rPr>
+          <w:lang w:val="ru-RU"/>
+        </w:rPr>
+        <w:t>Вторая альтернативная запись</w:t>
       </w:r>
       <w:bookmarkStart w:id="0" w:name="_GoBack"/>
       <w:bookmarkEnd w:id="0"/>

--- a/Alternative.docx
+++ b/Alternative.docx
@@ -9,23 +9,86 @@
         </w:rPr>
       </w:pPr>
       <w:r>
-        <w:t>A</w:t>
+        <w:t>Alt</w:t>
       </w:r>
       <w:r>
-        <w:t>lt</w:t>
+        <w:rPr>
+          <w:lang w:val="ru-RU"/>
+        </w:rPr>
+        <w:t>;</w:t>
+      </w:r>
+      <w:del w:id="0" w:author="Comparison" w:date="2016-03-03T18:08:00Z">
+        <w:r>
+          <w:rPr>
+            <w:lang w:val="ru-RU"/>
+          </w:rPr>
+          <w:delText>;</w:delText>
+        </w:r>
+      </w:del>
+    </w:p>
+    <w:p>
+      <w:pPr>
+        <w:rPr>
+          <w:lang w:val="ru-RU"/>
+        </w:rPr>
+      </w:pPr>
+      <w:r>
+        <w:rPr>
+          <w:lang w:val="ru-RU"/>
+        </w:rPr>
+        <w:t>Вторая запись;</w:t>
+      </w:r>
+      <w:del w:id="1" w:author="Comparison" w:date="2016-03-03T18:08:00Z">
+        <w:r>
+          <w:rPr>
+            <w:lang w:val="ru-RU"/>
+          </w:rPr>
+          <w:delText>;</w:delText>
+        </w:r>
+      </w:del>
+    </w:p>
+    <w:p>
+      <w:pPr>
+        <w:rPr>
+          <w:ins w:id="2" w:author="Comparison" w:date="2016-03-03T18:08:00Z"/>
+          <w:lang w:val="ru-RU"/>
+        </w:rPr>
+      </w:pPr>
+      <w:proofErr w:type="spellStart"/>
+      <w:r>
+        <w:rPr>
+          <w:lang w:val="ru-RU"/>
+        </w:rPr>
+        <w:t>Треться</w:t>
+      </w:r>
+      <w:proofErr w:type="spellEnd"/>
+      <w:r>
+        <w:rPr>
+          <w:lang w:val="ru-RU"/>
+        </w:rPr>
+        <w:t xml:space="preserve"> запись из мастера;</w:t>
       </w:r>
     </w:p>
     <w:p>
       <w:pPr>
         <w:rPr>
+          <w:ins w:id="3" w:author="Comparison" w:date="2016-03-03T18:08:00Z"/>
           <w:lang w:val="ru-RU"/>
         </w:rPr>
       </w:pPr>
+      <w:ins w:id="4" w:author="Comparison" w:date="2016-03-03T18:08:00Z">
+        <w:r>
+          <w:rPr>
+            <w:lang w:val="ru-RU"/>
+          </w:rPr>
+          <w:t>Альтернативная запись</w:t>
+        </w:r>
+      </w:ins>
       <w:r>
         <w:rPr>
           <w:lang w:val="ru-RU"/>
         </w:rPr>
-        <w:t>Вторая запись</w:t>
+        <w:t>;</w:t>
       </w:r>
     </w:p>
     <w:p>
@@ -34,20 +97,28 @@
           <w:lang w:val="ru-RU"/>
         </w:rPr>
       </w:pPr>
-      <w:proofErr w:type="spellStart"/>
+      <w:ins w:id="5" w:author="Comparison" w:date="2016-03-03T18:08:00Z">
+        <w:r>
+          <w:rPr>
+            <w:lang w:val="ru-RU"/>
+          </w:rPr>
+          <w:t>Вторая альтернативная запись</w:t>
+        </w:r>
+      </w:ins>
       <w:r>
         <w:rPr>
           <w:lang w:val="ru-RU"/>
         </w:rPr>
-        <w:t>Треться</w:t>
+        <w:t>;</w:t>
       </w:r>
-      <w:proofErr w:type="spellEnd"/>
-      <w:r>
-        <w:rPr>
-          <w:lang w:val="ru-RU"/>
-        </w:rPr>
-        <w:t xml:space="preserve"> запись из мастера</w:t>
-      </w:r>
+      <w:del w:id="6" w:author="Comparison" w:date="2016-03-03T18:08:00Z">
+        <w:r>
+          <w:rPr>
+            <w:lang w:val="ru-RU"/>
+          </w:rPr>
+          <w:delText>;</w:delText>
+        </w:r>
+      </w:del>
     </w:p>
     <w:p>
       <w:pPr>
@@ -55,27 +126,8 @@
           <w:lang w:val="ru-RU"/>
         </w:rPr>
       </w:pPr>
-      <w:r>
-        <w:rPr>
-          <w:lang w:val="ru-RU"/>
-        </w:rPr>
-        <w:t>Альтернативная запись</w:t>
-      </w:r>
-    </w:p>
-    <w:p>
-      <w:pPr>
-        <w:rPr>
-          <w:lang w:val="ru-RU"/>
-        </w:rPr>
-      </w:pPr>
-      <w:r>
-        <w:rPr>
-          <w:lang w:val="ru-RU"/>
-        </w:rPr>
-        <w:t>Вторая альтернативная запись</w:t>
-      </w:r>
-      <w:bookmarkStart w:id="0" w:name="_GoBack"/>
-      <w:bookmarkEnd w:id="0"/>
+      <w:bookmarkStart w:id="7" w:name="_GoBack"/>
+      <w:bookmarkEnd w:id="7"/>
     </w:p>
     <w:sectPr>
       <w:pgSz w:w="12240" w:h="15840"/>
@@ -480,6 +532,10 @@
   <w:style w:type="paragraph" w:default="1" w:styleId="Normal">
     <w:name w:val="Normal"/>
     <w:qFormat/>
+    <w:rsid w:val="002460ED"/>
+    <w:pPr>
+      <w:spacing w:line="256" w:lineRule="auto"/>
+    </w:pPr>
   </w:style>
   <w:style w:type="character" w:default="1" w:styleId="DefaultParagraphFont">
     <w:name w:val="Default Paragraph Font"/>

--- a/Alternative.docx
+++ b/Alternative.docx
@@ -48,86 +48,11 @@
       </w:del>
     </w:p>
     <w:p>
-      <w:pPr>
-        <w:rPr>
-          <w:ins w:id="2" w:author="Comparison" w:date="2016-03-03T18:08:00Z"/>
-          <w:lang w:val="ru-RU"/>
-        </w:rPr>
-      </w:pPr>
-      <w:proofErr w:type="spellStart"/>
       <w:r>
-        <w:rPr>
-          <w:lang w:val="ru-RU"/>
-        </w:rPr>
-        <w:t>Треться</w:t>
+        <w:t>Master version</w:t>
       </w:r>
-      <w:proofErr w:type="spellEnd"/>
-      <w:r>
-        <w:rPr>
-          <w:lang w:val="ru-RU"/>
-        </w:rPr>
-        <w:t xml:space="preserve"> запись из мастера;</w:t>
-      </w:r>
-    </w:p>
-    <w:p>
-      <w:pPr>
-        <w:rPr>
-          <w:ins w:id="3" w:author="Comparison" w:date="2016-03-03T18:08:00Z"/>
-          <w:lang w:val="ru-RU"/>
-        </w:rPr>
-      </w:pPr>
-      <w:ins w:id="4" w:author="Comparison" w:date="2016-03-03T18:08:00Z">
-        <w:r>
-          <w:rPr>
-            <w:lang w:val="ru-RU"/>
-          </w:rPr>
-          <w:t>Альтернативная запись</w:t>
-        </w:r>
-      </w:ins>
-      <w:r>
-        <w:rPr>
-          <w:lang w:val="ru-RU"/>
-        </w:rPr>
-        <w:t>;</w:t>
-      </w:r>
-    </w:p>
-    <w:p>
-      <w:pPr>
-        <w:rPr>
-          <w:lang w:val="ru-RU"/>
-        </w:rPr>
-      </w:pPr>
-      <w:ins w:id="5" w:author="Comparison" w:date="2016-03-03T18:08:00Z">
-        <w:r>
-          <w:rPr>
-            <w:lang w:val="ru-RU"/>
-          </w:rPr>
-          <w:t>Вторая альтернативная запись</w:t>
-        </w:r>
-      </w:ins>
-      <w:r>
-        <w:rPr>
-          <w:lang w:val="ru-RU"/>
-        </w:rPr>
-        <w:t>;</w:t>
-      </w:r>
-      <w:del w:id="6" w:author="Comparison" w:date="2016-03-03T18:08:00Z">
-        <w:r>
-          <w:rPr>
-            <w:lang w:val="ru-RU"/>
-          </w:rPr>
-          <w:delText>;</w:delText>
-        </w:r>
-      </w:del>
-    </w:p>
-    <w:p>
-      <w:pPr>
-        <w:rPr>
-          <w:lang w:val="ru-RU"/>
-        </w:rPr>
-      </w:pPr>
-      <w:bookmarkStart w:id="7" w:name="_GoBack"/>
-      <w:bookmarkEnd w:id="7"/>
+      <w:bookmarkStart w:id="2" w:name="_GoBack"/>
+      <w:bookmarkEnd w:id="2"/>
     </w:p>
     <w:sectPr>
       <w:pgSz w:w="12240" w:h="15840"/>
